--- a/AdvCFD/Theory HW2/Theory_HW2.docx
+++ b/AdvCFD/Theory HW2/Theory_HW2.docx
@@ -305,7 +305,170 @@
         <w:rPr>
           <w:rFonts w:eastAsiaTheme="minorEastAsia"/>
         </w:rPr>
-        <w:t>On hold until class tomorrow.</w:t>
+        <w:t>The error ca</w:t>
+      </w:r>
+      <w:r>
+        <w:rPr>
+          <w:rFonts w:eastAsiaTheme="minorEastAsia"/>
+        </w:rPr>
+        <w:t>n be normalized against the number of grid points or plotted as a total. Both plots are represented below.</w:t>
+      </w:r>
+    </w:p>
+    <w:p>
+      <w:pPr>
+        <w:rPr>
+          <w:rFonts w:eastAsiaTheme="minorEastAsia"/>
+        </w:rPr>
+      </w:pPr>
+      <w:r>
+        <w:rPr>
+          <w:rFonts w:eastAsiaTheme="minorEastAsia"/>
+          <w:noProof/>
+        </w:rPr>
+        <w:lastRenderedPageBreak/>
+        <w:drawing>
+          <wp:inline distT="0" distB="0" distL="0" distR="0" wp14:anchorId="63BE9E8D" wp14:editId="283F0B32">
+            <wp:extent cx="4448175" cy="3457316"/>
+            <wp:effectExtent l="0" t="0" r="0" b="0"/>
+            <wp:docPr id="1417758954" name="Picture 1"/>
+            <wp:cNvGraphicFramePr>
+              <a:graphicFrameLocks xmlns:a="http://schemas.openxmlformats.org/drawingml/2006/main" noChangeAspect="1"/>
+            </wp:cNvGraphicFramePr>
+            <a:graphic xmlns:a="http://schemas.openxmlformats.org/drawingml/2006/main">
+              <a:graphicData uri="http://schemas.openxmlformats.org/drawingml/2006/picture">
+                <pic:pic xmlns:pic="http://schemas.openxmlformats.org/drawingml/2006/picture">
+                  <pic:nvPicPr>
+                    <pic:cNvPr id="0" name="Picture 1"/>
+                    <pic:cNvPicPr>
+                      <a:picLocks noChangeAspect="1" noChangeArrowheads="1"/>
+                    </pic:cNvPicPr>
+                  </pic:nvPicPr>
+                  <pic:blipFill>
+                    <a:blip r:embed="rId7">
+                      <a:extLst>
+                        <a:ext uri="{28A0092B-C50C-407E-A947-70E740481C1C}">
+                          <a14:useLocalDpi xmlns:a14="http://schemas.microsoft.com/office/drawing/2010/main" val="0"/>
+                        </a:ext>
+                      </a:extLst>
+                    </a:blip>
+                    <a:srcRect/>
+                    <a:stretch>
+                      <a:fillRect/>
+                    </a:stretch>
+                  </pic:blipFill>
+                  <pic:spPr bwMode="auto">
+                    <a:xfrm>
+                      <a:off x="0" y="0"/>
+                      <a:ext cx="4453456" cy="3461420"/>
+                    </a:xfrm>
+                    <a:prstGeom prst="rect">
+                      <a:avLst/>
+                    </a:prstGeom>
+                    <a:noFill/>
+                    <a:ln>
+                      <a:noFill/>
+                    </a:ln>
+                  </pic:spPr>
+                </pic:pic>
+              </a:graphicData>
+            </a:graphic>
+          </wp:inline>
+        </w:drawing>
+      </w:r>
+      <w:r>
+        <w:rPr>
+          <w:rFonts w:eastAsiaTheme="minorEastAsia"/>
+          <w:noProof/>
+        </w:rPr>
+        <w:drawing>
+          <wp:inline distT="0" distB="0" distL="0" distR="0" wp14:anchorId="64DD1152" wp14:editId="743DB50A">
+            <wp:extent cx="4581525" cy="3560961"/>
+            <wp:effectExtent l="0" t="0" r="0" b="1905"/>
+            <wp:docPr id="840076727" name="Picture 2"/>
+            <wp:cNvGraphicFramePr>
+              <a:graphicFrameLocks xmlns:a="http://schemas.openxmlformats.org/drawingml/2006/main" noChangeAspect="1"/>
+            </wp:cNvGraphicFramePr>
+            <a:graphic xmlns:a="http://schemas.openxmlformats.org/drawingml/2006/main">
+              <a:graphicData uri="http://schemas.openxmlformats.org/drawingml/2006/picture">
+                <pic:pic xmlns:pic="http://schemas.openxmlformats.org/drawingml/2006/picture">
+                  <pic:nvPicPr>
+                    <pic:cNvPr id="0" name="Picture 2"/>
+                    <pic:cNvPicPr>
+                      <a:picLocks noChangeAspect="1" noChangeArrowheads="1"/>
+                    </pic:cNvPicPr>
+                  </pic:nvPicPr>
+                  <pic:blipFill>
+                    <a:blip r:embed="rId8">
+                      <a:extLst>
+                        <a:ext uri="{28A0092B-C50C-407E-A947-70E740481C1C}">
+                          <a14:useLocalDpi xmlns:a14="http://schemas.microsoft.com/office/drawing/2010/main" val="0"/>
+                        </a:ext>
+                      </a:extLst>
+                    </a:blip>
+                    <a:srcRect/>
+                    <a:stretch>
+                      <a:fillRect/>
+                    </a:stretch>
+                  </pic:blipFill>
+                  <pic:spPr bwMode="auto">
+                    <a:xfrm>
+                      <a:off x="0" y="0"/>
+                      <a:ext cx="4594604" cy="3571126"/>
+                    </a:xfrm>
+                    <a:prstGeom prst="rect">
+                      <a:avLst/>
+                    </a:prstGeom>
+                    <a:noFill/>
+                    <a:ln>
+                      <a:noFill/>
+                    </a:ln>
+                  </pic:spPr>
+                </pic:pic>
+              </a:graphicData>
+            </a:graphic>
+          </wp:inline>
+        </w:drawing>
+      </w:r>
+    </w:p>
+    <w:p>
+      <w:pPr>
+        <w:jc w:val="both"/>
+        <w:rPr>
+          <w:rFonts w:eastAsiaTheme="minorEastAsia"/>
+        </w:rPr>
+      </w:pPr>
+      <w:r>
+        <w:rPr>
+          <w:rFonts w:eastAsiaTheme="minorEastAsia"/>
+        </w:rPr>
+        <w:t xml:space="preserve">Normalizing the error (first plot) reveals a sub-linear rate of convergence with increasing Pe. This behavior is expected </w:t>
+      </w:r>
+      <w:proofErr w:type="gramStart"/>
+      <w:r>
+        <w:rPr>
+          <w:rFonts w:eastAsiaTheme="minorEastAsia"/>
+        </w:rPr>
+        <w:t>for</w:t>
+      </w:r>
+      <w:proofErr w:type="gramEnd"/>
+      <w:r>
+        <w:rPr>
+          <w:rFonts w:eastAsiaTheme="minorEastAsia"/>
+        </w:rPr>
+        <w:t xml:space="preserve"> a 1</w:t>
+      </w:r>
+      <w:r>
+        <w:rPr>
+          <w:rFonts w:eastAsiaTheme="minorEastAsia"/>
+          <w:vertAlign w:val="superscript"/>
+        </w:rPr>
+        <w:t>st</w:t>
+      </w:r>
+      <w:r>
+        <w:rPr>
+          <w:rFonts w:eastAsiaTheme="minorEastAsia"/>
+        </w:rPr>
+        <w:t>-order scheme for which linear convergence is the best case. The total error (second plot) shows that convergence begins somewhere between Pe=10 and Pe=100, and the rate of convergence is nonlinear but sub-linear on average.</w:t>
       </w:r>
     </w:p>
     <w:p>
@@ -320,6 +483,14 @@
         </w:rPr>
         <w:br w:type="page"/>
       </w:r>
+    </w:p>
+    <w:p>
+      <w:pPr>
+        <w:jc w:val="both"/>
+        <w:rPr>
+          <w:rFonts w:eastAsiaTheme="minorEastAsia"/>
+        </w:rPr>
+      </w:pPr>
     </w:p>
     <w:p>
       <w:pPr>
@@ -335,7 +506,6 @@
           <w:b/>
           <w:bCs/>
         </w:rPr>
-        <w:lastRenderedPageBreak/>
         <w:t>2.1</w:t>
       </w:r>
     </w:p>
@@ -395,7 +565,7 @@
                     </pic:cNvPicPr>
                   </pic:nvPicPr>
                   <pic:blipFill>
-                    <a:blip r:embed="rId7">
+                    <a:blip r:embed="rId9">
                       <a:extLst>
                         <a:ext uri="{28A0092B-C50C-407E-A947-70E740481C1C}">
                           <a14:useLocalDpi xmlns:a14="http://schemas.microsoft.com/office/drawing/2010/main" val="0"/>
@@ -449,7 +619,7 @@
                     </pic:cNvPicPr>
                   </pic:nvPicPr>
                   <pic:blipFill>
-                    <a:blip r:embed="rId8">
+                    <a:blip r:embed="rId10">
                       <a:extLst>
                         <a:ext uri="{28A0092B-C50C-407E-A947-70E740481C1C}">
                           <a14:useLocalDpi xmlns:a14="http://schemas.microsoft.com/office/drawing/2010/main" val="0"/>
@@ -508,6 +678,7 @@
         <w:rPr>
           <w:rFonts w:eastAsiaTheme="minorEastAsia"/>
         </w:rPr>
+        <w:lastRenderedPageBreak/>
         <w:t xml:space="preserve">The </w:t>
       </w:r>
       <m:oMath>
@@ -714,14 +885,7 @@
         <w:rPr>
           <w:rFonts w:eastAsiaTheme="minorEastAsia"/>
         </w:rPr>
-        <w:t xml:space="preserve">. Instability and boundedness are two </w:t>
-      </w:r>
-      <w:r>
-        <w:rPr>
-          <w:rFonts w:eastAsiaTheme="minorEastAsia"/>
-        </w:rPr>
-        <w:lastRenderedPageBreak/>
-        <w:t xml:space="preserve">requirements for chaos. Others are a lack of periodicity and a vast </w:t>
+        <w:t xml:space="preserve">. Instability and boundedness are two requirements for chaos. Others are a lack of periodicity and a vast </w:t>
       </w:r>
       <w:proofErr w:type="gramStart"/>
       <w:r>
@@ -941,7 +1105,7 @@
                     </pic:cNvPicPr>
                   </pic:nvPicPr>
                   <pic:blipFill>
-                    <a:blip r:embed="rId9">
+                    <a:blip r:embed="rId11">
                       <a:extLst>
                         <a:ext uri="{28A0092B-C50C-407E-A947-70E740481C1C}">
                           <a14:useLocalDpi xmlns:a14="http://schemas.microsoft.com/office/drawing/2010/main" val="0"/>
@@ -1159,15 +1323,487 @@
       <w:pPr>
         <w:rPr>
           <w:rFonts w:eastAsiaTheme="minorEastAsia"/>
-        </w:rPr>
-      </w:pPr>
-      <w:r>
-        <w:rPr>
-          <w:rFonts w:eastAsiaTheme="minorEastAsia"/>
           <w:b/>
           <w:bCs/>
         </w:rPr>
+      </w:pPr>
+      <w:r>
+        <w:rPr>
+          <w:rFonts w:eastAsiaTheme="minorEastAsia"/>
+          <w:b/>
+          <w:bCs/>
+        </w:rPr>
         <w:t xml:space="preserve">3.3 </w:t>
+      </w:r>
+    </w:p>
+    <w:p>
+      <w:pPr>
+        <w:rPr>
+          <w:rFonts w:eastAsiaTheme="minorEastAsia"/>
+        </w:rPr>
+      </w:pPr>
+      <w:r>
+        <w:rPr>
+          <w:rFonts w:eastAsiaTheme="minorEastAsia"/>
+        </w:rPr>
+        <w:t xml:space="preserve">Higher order methods </w:t>
+      </w:r>
+      <w:proofErr w:type="gramStart"/>
+      <w:r>
+        <w:rPr>
+          <w:rFonts w:eastAsiaTheme="minorEastAsia"/>
+        </w:rPr>
+        <w:t>are less</w:t>
+      </w:r>
+      <w:proofErr w:type="gramEnd"/>
+      <w:r>
+        <w:rPr>
+          <w:rFonts w:eastAsiaTheme="minorEastAsia"/>
+        </w:rPr>
+        <w:t xml:space="preserve"> subject to roundoff error because they require less steps, iterations, or grid points to come to a solution of the same accuracy as a low-order scheme. If we consider the numerical solution to an ODE (though without loss of generality this applies to PDEs or general equations), we can write:</w:t>
+      </w:r>
+    </w:p>
+    <w:p>
+      <w:pPr>
+        <w:rPr>
+          <w:rFonts w:eastAsiaTheme="minorEastAsia"/>
+        </w:rPr>
+      </w:pPr>
+      <m:oMathPara>
+        <m:oMath>
+          <m:func>
+            <m:funcPr>
+              <m:ctrlPr>
+                <w:rPr>
+                  <w:rFonts w:ascii="Cambria Math" w:eastAsiaTheme="minorEastAsia" w:hAnsi="Cambria Math"/>
+                </w:rPr>
+              </m:ctrlPr>
+            </m:funcPr>
+            <m:fName>
+              <m:limLow>
+                <m:limLowPr>
+                  <m:ctrlPr>
+                    <w:rPr>
+                      <w:rFonts w:ascii="Cambria Math" w:eastAsiaTheme="minorEastAsia" w:hAnsi="Cambria Math"/>
+                    </w:rPr>
+                  </m:ctrlPr>
+                </m:limLowPr>
+                <m:e>
+                  <m:r>
+                    <m:rPr>
+                      <m:sty m:val="p"/>
+                    </m:rPr>
+                    <w:rPr>
+                      <w:rFonts w:ascii="Cambria Math" w:eastAsiaTheme="minorEastAsia" w:hAnsi="Cambria Math"/>
+                    </w:rPr>
+                    <m:t>lim</m:t>
+                  </m:r>
+                </m:e>
+                <m:lim>
+                  <m:r>
+                    <m:rPr>
+                      <m:sty m:val="p"/>
+                    </m:rPr>
+                    <w:rPr>
+                      <w:rFonts w:ascii="Cambria Math" w:eastAsiaTheme="minorEastAsia" w:hAnsi="Cambria Math"/>
+                    </w:rPr>
+                    <m:t>Δx→0</m:t>
+                  </m:r>
+                </m:lim>
+              </m:limLow>
+              <m:ctrlPr>
+                <w:rPr>
+                  <w:rFonts w:ascii="Cambria Math" w:eastAsiaTheme="minorEastAsia" w:hAnsi="Cambria Math"/>
+                  <w:i/>
+                </w:rPr>
+              </m:ctrlPr>
+            </m:fName>
+            <m:e>
+              <m:d>
+                <m:dPr>
+                  <m:begChr m:val="|"/>
+                  <m:endChr m:val="|"/>
+                  <m:ctrlPr>
+                    <w:rPr>
+                      <w:rFonts w:ascii="Cambria Math" w:eastAsiaTheme="minorEastAsia" w:hAnsi="Cambria Math"/>
+                      <w:i/>
+                    </w:rPr>
+                  </m:ctrlPr>
+                </m:dPr>
+                <m:e>
+                  <m:r>
+                    <w:rPr>
+                      <w:rFonts w:ascii="Cambria Math" w:eastAsiaTheme="minorEastAsia" w:hAnsi="Cambria Math"/>
+                    </w:rPr>
+                    <m:t>u</m:t>
+                  </m:r>
+                  <m:d>
+                    <m:dPr>
+                      <m:ctrlPr>
+                        <w:rPr>
+                          <w:rFonts w:ascii="Cambria Math" w:eastAsiaTheme="minorEastAsia" w:hAnsi="Cambria Math"/>
+                          <w:i/>
+                        </w:rPr>
+                      </m:ctrlPr>
+                    </m:dPr>
+                    <m:e>
+                      <m:r>
+                        <w:rPr>
+                          <w:rFonts w:ascii="Cambria Math" w:eastAsiaTheme="minorEastAsia" w:hAnsi="Cambria Math"/>
+                        </w:rPr>
+                        <m:t>x</m:t>
+                      </m:r>
+                    </m:e>
+                  </m:d>
+                  <m:r>
+                    <w:rPr>
+                      <w:rFonts w:ascii="Cambria Math" w:eastAsiaTheme="minorEastAsia" w:hAnsi="Cambria Math"/>
+                    </w:rPr>
+                    <m:t>-</m:t>
+                  </m:r>
+                  <m:sSub>
+                    <m:sSubPr>
+                      <m:ctrlPr>
+                        <w:rPr>
+                          <w:rFonts w:ascii="Cambria Math" w:eastAsiaTheme="minorEastAsia" w:hAnsi="Cambria Math"/>
+                          <w:i/>
+                        </w:rPr>
+                      </m:ctrlPr>
+                    </m:sSubPr>
+                    <m:e>
+                      <m:r>
+                        <w:rPr>
+                          <w:rFonts w:ascii="Cambria Math" w:eastAsiaTheme="minorEastAsia" w:hAnsi="Cambria Math"/>
+                        </w:rPr>
+                        <m:t>u</m:t>
+                      </m:r>
+                    </m:e>
+                    <m:sub>
+                      <m:r>
+                        <w:rPr>
+                          <w:rFonts w:ascii="Cambria Math" w:eastAsiaTheme="minorEastAsia" w:hAnsi="Cambria Math"/>
+                        </w:rPr>
+                        <m:t>N</m:t>
+                      </m:r>
+                    </m:sub>
+                  </m:sSub>
+                  <m:d>
+                    <m:dPr>
+                      <m:ctrlPr>
+                        <w:rPr>
+                          <w:rFonts w:ascii="Cambria Math" w:eastAsiaTheme="minorEastAsia" w:hAnsi="Cambria Math"/>
+                          <w:i/>
+                        </w:rPr>
+                      </m:ctrlPr>
+                    </m:dPr>
+                    <m:e>
+                      <m:r>
+                        <w:rPr>
+                          <w:rFonts w:ascii="Cambria Math" w:eastAsiaTheme="minorEastAsia" w:hAnsi="Cambria Math"/>
+                        </w:rPr>
+                        <m:t>x</m:t>
+                      </m:r>
+                    </m:e>
+                  </m:d>
+                </m:e>
+              </m:d>
+              <m:r>
+                <w:rPr>
+                  <w:rFonts w:ascii="Cambria Math" w:eastAsiaTheme="minorEastAsia" w:hAnsi="Cambria Math"/>
+                </w:rPr>
+                <m:t>=0</m:t>
+              </m:r>
+              <m:ctrlPr>
+                <w:rPr>
+                  <w:rFonts w:ascii="Cambria Math" w:eastAsiaTheme="minorEastAsia" w:hAnsi="Cambria Math"/>
+                  <w:i/>
+                </w:rPr>
+              </m:ctrlPr>
+            </m:e>
+          </m:func>
+        </m:oMath>
+      </m:oMathPara>
+    </w:p>
+    <w:p>
+      <w:pPr>
+        <w:rPr>
+          <w:rFonts w:eastAsiaTheme="minorEastAsia"/>
+        </w:rPr>
+      </w:pPr>
+      <w:r>
+        <w:rPr>
+          <w:rFonts w:eastAsiaTheme="minorEastAsia"/>
+        </w:rPr>
+        <w:t>if the numerical scheme is correctly chosen. The error can be quantified as:</w:t>
+      </w:r>
+    </w:p>
+    <w:p>
+      <w:pPr>
+        <w:rPr>
+          <w:rFonts w:eastAsiaTheme="minorEastAsia"/>
+        </w:rPr>
+      </w:pPr>
+      <m:oMathPara>
+        <m:oMath>
+          <m:d>
+            <m:dPr>
+              <m:begChr m:val="|"/>
+              <m:endChr m:val="|"/>
+              <m:ctrlPr>
+                <w:rPr>
+                  <w:rFonts w:ascii="Cambria Math" w:eastAsiaTheme="minorEastAsia" w:hAnsi="Cambria Math"/>
+                  <w:i/>
+                </w:rPr>
+              </m:ctrlPr>
+            </m:dPr>
+            <m:e>
+              <m:r>
+                <w:rPr>
+                  <w:rFonts w:ascii="Cambria Math" w:eastAsiaTheme="minorEastAsia" w:hAnsi="Cambria Math"/>
+                </w:rPr>
+                <m:t>u</m:t>
+              </m:r>
+              <m:d>
+                <m:dPr>
+                  <m:ctrlPr>
+                    <w:rPr>
+                      <w:rFonts w:ascii="Cambria Math" w:eastAsiaTheme="minorEastAsia" w:hAnsi="Cambria Math"/>
+                      <w:i/>
+                    </w:rPr>
+                  </m:ctrlPr>
+                </m:dPr>
+                <m:e>
+                  <m:r>
+                    <w:rPr>
+                      <w:rFonts w:ascii="Cambria Math" w:eastAsiaTheme="minorEastAsia" w:hAnsi="Cambria Math"/>
+                    </w:rPr>
+                    <m:t>x</m:t>
+                  </m:r>
+                </m:e>
+              </m:d>
+              <m:r>
+                <w:rPr>
+                  <w:rFonts w:ascii="Cambria Math" w:eastAsiaTheme="minorEastAsia" w:hAnsi="Cambria Math"/>
+                </w:rPr>
+                <m:t>-</m:t>
+              </m:r>
+              <m:sSub>
+                <m:sSubPr>
+                  <m:ctrlPr>
+                    <w:rPr>
+                      <w:rFonts w:ascii="Cambria Math" w:eastAsiaTheme="minorEastAsia" w:hAnsi="Cambria Math"/>
+                      <w:i/>
+                    </w:rPr>
+                  </m:ctrlPr>
+                </m:sSubPr>
+                <m:e>
+                  <m:r>
+                    <w:rPr>
+                      <w:rFonts w:ascii="Cambria Math" w:eastAsiaTheme="minorEastAsia" w:hAnsi="Cambria Math"/>
+                    </w:rPr>
+                    <m:t>u</m:t>
+                  </m:r>
+                </m:e>
+                <m:sub>
+                  <m:r>
+                    <w:rPr>
+                      <w:rFonts w:ascii="Cambria Math" w:eastAsiaTheme="minorEastAsia" w:hAnsi="Cambria Math"/>
+                    </w:rPr>
+                    <m:t>N</m:t>
+                  </m:r>
+                </m:sub>
+              </m:sSub>
+              <m:r>
+                <w:rPr>
+                  <w:rFonts w:ascii="Cambria Math" w:eastAsiaTheme="minorEastAsia" w:hAnsi="Cambria Math"/>
+                </w:rPr>
+                <m:t>(x)</m:t>
+              </m:r>
+            </m:e>
+          </m:d>
+          <m:r>
+            <w:rPr>
+              <w:rFonts w:ascii="Cambria Math" w:eastAsiaTheme="minorEastAsia" w:hAnsi="Cambria Math"/>
+            </w:rPr>
+            <m:t>≤C</m:t>
+          </m:r>
+          <m:r>
+            <m:rPr>
+              <m:sty m:val="p"/>
+            </m:rPr>
+            <w:rPr>
+              <w:rFonts w:ascii="Cambria Math" w:eastAsiaTheme="minorEastAsia" w:hAnsi="Cambria Math"/>
+            </w:rPr>
+            <m:t>Δ</m:t>
+          </m:r>
+          <m:sSup>
+            <m:sSupPr>
+              <m:ctrlPr>
+                <w:rPr>
+                  <w:rFonts w:ascii="Cambria Math" w:eastAsiaTheme="minorEastAsia" w:hAnsi="Cambria Math"/>
+                  <w:i/>
+                </w:rPr>
+              </m:ctrlPr>
+            </m:sSupPr>
+            <m:e>
+              <m:r>
+                <w:rPr>
+                  <w:rFonts w:ascii="Cambria Math" w:eastAsiaTheme="minorEastAsia" w:hAnsi="Cambria Math"/>
+                </w:rPr>
+                <m:t>x</m:t>
+              </m:r>
+            </m:e>
+            <m:sup>
+              <m:r>
+                <w:rPr>
+                  <w:rFonts w:ascii="Cambria Math" w:eastAsiaTheme="minorEastAsia" w:hAnsi="Cambria Math"/>
+                </w:rPr>
+                <m:t>n</m:t>
+              </m:r>
+            </m:sup>
+          </m:sSup>
+        </m:oMath>
+      </m:oMathPara>
+    </w:p>
+    <w:p>
+      <w:pPr>
+        <w:rPr>
+          <w:rFonts w:eastAsiaTheme="minorEastAsia"/>
+        </w:rPr>
+      </w:pPr>
+      <w:r>
+        <w:rPr>
+          <w:rFonts w:eastAsiaTheme="minorEastAsia"/>
+        </w:rPr>
+        <w:t xml:space="preserve">Where C is a constant and n represents the order of accuracy of the scheme. To get to the same level of error, a low order scheme (small n) requires small </w:t>
+      </w:r>
+      <m:oMath>
+        <m:r>
+          <m:rPr>
+            <m:sty m:val="p"/>
+          </m:rPr>
+          <w:rPr>
+            <w:rFonts w:ascii="Cambria Math" w:eastAsiaTheme="minorEastAsia" w:hAnsi="Cambria Math"/>
+          </w:rPr>
+          <m:t>Δ</m:t>
+        </m:r>
+        <m:r>
+          <w:rPr>
+            <w:rFonts w:ascii="Cambria Math" w:eastAsiaTheme="minorEastAsia" w:hAnsi="Cambria Math"/>
+          </w:rPr>
+          <m:t>x</m:t>
+        </m:r>
+      </m:oMath>
+      <w:r>
+        <w:rPr>
+          <w:rFonts w:eastAsiaTheme="minorEastAsia"/>
+        </w:rPr>
+        <w:t xml:space="preserve">. A high order scheme (large n) can get to the same error with large </w:t>
+      </w:r>
+      <m:oMath>
+        <m:r>
+          <m:rPr>
+            <m:sty m:val="p"/>
+          </m:rPr>
+          <w:rPr>
+            <w:rFonts w:ascii="Cambria Math" w:eastAsiaTheme="minorEastAsia" w:hAnsi="Cambria Math"/>
+          </w:rPr>
+          <m:t>Δ</m:t>
+        </m:r>
+        <m:r>
+          <w:rPr>
+            <w:rFonts w:ascii="Cambria Math" w:eastAsiaTheme="minorEastAsia" w:hAnsi="Cambria Math"/>
+          </w:rPr>
+          <m:t>x</m:t>
+        </m:r>
+      </m:oMath>
+      <w:r>
+        <w:rPr>
+          <w:rFonts w:eastAsiaTheme="minorEastAsia"/>
+        </w:rPr>
+        <w:t>.</w:t>
+      </w:r>
+    </w:p>
+    <w:p>
+      <w:pPr>
+        <w:rPr>
+          <w:rFonts w:eastAsiaTheme="minorEastAsia"/>
+        </w:rPr>
+      </w:pPr>
+      <w:r>
+        <w:rPr>
+          <w:rFonts w:eastAsiaTheme="minorEastAsia"/>
+        </w:rPr>
+        <w:t xml:space="preserve">Therefore, for the same level of accuracy, a high order scheme needs less grid points. Roundoff </w:t>
+      </w:r>
+      <w:proofErr w:type="gramStart"/>
+      <w:r>
+        <w:rPr>
+          <w:rFonts w:eastAsiaTheme="minorEastAsia"/>
+        </w:rPr>
+        <w:t>error is</w:t>
+      </w:r>
+      <w:proofErr w:type="gramEnd"/>
+      <w:r>
+        <w:rPr>
+          <w:rFonts w:eastAsiaTheme="minorEastAsia"/>
+        </w:rPr>
+        <w:t xml:space="preserve"> introduced any time a </w:t>
+      </w:r>
+      <w:proofErr w:type="gramStart"/>
+      <w:r>
+        <w:rPr>
+          <w:rFonts w:eastAsiaTheme="minorEastAsia"/>
+        </w:rPr>
+        <w:t>floating point</w:t>
+      </w:r>
+      <w:proofErr w:type="gramEnd"/>
+      <w:r>
+        <w:rPr>
+          <w:rFonts w:eastAsiaTheme="minorEastAsia"/>
+        </w:rPr>
+        <w:t xml:space="preserve"> operation is performed. The high order scheme needs less grid points and therefore less </w:t>
+      </w:r>
+      <w:proofErr w:type="gramStart"/>
+      <w:r>
+        <w:rPr>
+          <w:rFonts w:eastAsiaTheme="minorEastAsia"/>
+        </w:rPr>
+        <w:t>floating point</w:t>
+      </w:r>
+      <w:proofErr w:type="gramEnd"/>
+      <w:r>
+        <w:rPr>
+          <w:rFonts w:eastAsiaTheme="minorEastAsia"/>
+        </w:rPr>
+        <w:t xml:space="preserve"> operations.</w:t>
+      </w:r>
+    </w:p>
+    <w:p>
+      <w:pPr>
+        <w:rPr>
+          <w:rFonts w:eastAsiaTheme="minorEastAsia"/>
+        </w:rPr>
+      </w:pPr>
+      <w:r>
+        <w:rPr>
+          <w:rFonts w:eastAsiaTheme="minorEastAsia"/>
+        </w:rPr>
+        <w:t xml:space="preserve">The same logic applies to temporal discretization or multi-dimensional spatial discretizations. Higher order schemes can use less degrees of freedom to get the same result, which causes them to have lower roundoff </w:t>
+      </w:r>
+      <w:proofErr w:type="gramStart"/>
+      <w:r>
+        <w:rPr>
+          <w:rFonts w:eastAsiaTheme="minorEastAsia"/>
+        </w:rPr>
+        <w:t>error</w:t>
+      </w:r>
+      <w:proofErr w:type="gramEnd"/>
+      <w:r>
+        <w:rPr>
+          <w:rFonts w:eastAsiaTheme="minorEastAsia"/>
+        </w:rPr>
+        <w:t xml:space="preserve">. </w:t>
       </w:r>
     </w:p>
     <w:p>
